--- a/Load-Balancer-or- Fault-Tolerant.docx
+++ b/Load-Balancer-or- Fault-Tolerant.docx
@@ -56,6 +56,97 @@
       </w:r>
     </w:p>
     <w:p/>
+    <w:p>
+      <w:pPr>
+        <w:numPr>
+          <w:ilvl w:val="0"/>
+          <w:numId w:val="13"/>
+        </w:numPr>
+        <w:shd w:val="clear" w:color="auto" w:fill="FFFFFF"/>
+        <w:spacing w:before="100" w:beforeAutospacing="1" w:after="100" w:afterAutospacing="1" w:line="240" w:lineRule="auto"/>
+        <w:rPr>
+          <w:rFonts w:ascii="Segoe UI" w:eastAsia="Times New Roman" w:hAnsi="Segoe UI" w:cs="Segoe UI"/>
+          <w:color w:val="323130"/>
+          <w:sz w:val="20"/>
+          <w:szCs w:val="20"/>
+          <w:lang w:eastAsia="en-CA"/>
+        </w:rPr>
+      </w:pPr>
+      <w:r>
+        <w:rPr>
+          <w:rFonts w:ascii="Segoe UI" w:eastAsia="Times New Roman" w:hAnsi="Segoe UI" w:cs="Segoe UI"/>
+          <w:b/>
+          <w:bCs/>
+          <w:color w:val="323130"/>
+          <w:sz w:val="20"/>
+          <w:szCs w:val="20"/>
+          <w:lang w:eastAsia="en-CA"/>
+        </w:rPr>
+        <w:t>Application Gateway</w:t>
+      </w:r>
+      <w:r>
+        <w:rPr>
+          <w:rFonts w:ascii="Segoe UI" w:eastAsia="Times New Roman" w:hAnsi="Segoe UI" w:cs="Segoe UI"/>
+          <w:color w:val="323130"/>
+          <w:sz w:val="20"/>
+          <w:szCs w:val="20"/>
+          <w:lang w:eastAsia="en-CA"/>
+        </w:rPr>
+        <w:t> is an HTTP/HTTPS web traffic load balancer with URL-based routing, SSL termination, session persistence, and web application firewall. </w:t>
+      </w:r>
+      <w:hyperlink r:id="rId6" w:tgtFrame="_blank" w:history="1">
+        <w:r>
+          <w:rPr>
+            <w:rFonts w:ascii="Segoe UI" w:eastAsia="Times New Roman" w:hAnsi="Segoe UI" w:cs="Segoe UI"/>
+            <w:color w:val="0078D4"/>
+            <w:sz w:val="20"/>
+            <w:szCs w:val="20"/>
+            <w:u w:val="single"/>
+            <w:lang w:eastAsia="en-CA"/>
+          </w:rPr>
+          <w:t>Learn more about Application Gateway</w:t>
+        </w:r>
+      </w:hyperlink>
+    </w:p>
+    <w:p>
+      <w:pPr>
+        <w:numPr>
+          <w:ilvl w:val="0"/>
+          <w:numId w:val="13"/>
+        </w:numPr>
+        <w:shd w:val="clear" w:color="auto" w:fill="FFFFFF"/>
+        <w:spacing w:before="100" w:beforeAutospacing="1" w:after="100" w:afterAutospacing="1" w:line="240" w:lineRule="auto"/>
+        <w:rPr>
+          <w:rFonts w:ascii="Segoe UI" w:eastAsia="Times New Roman" w:hAnsi="Segoe UI" w:cs="Segoe UI"/>
+          <w:color w:val="323130"/>
+          <w:sz w:val="20"/>
+          <w:szCs w:val="20"/>
+          <w:lang w:eastAsia="en-CA"/>
+        </w:rPr>
+      </w:pPr>
+      <w:r>
+        <w:rPr>
+          <w:rFonts w:ascii="Segoe UI" w:eastAsia="Times New Roman" w:hAnsi="Segoe UI" w:cs="Segoe UI"/>
+          <w:b/>
+          <w:bCs/>
+          <w:color w:val="323130"/>
+          <w:sz w:val="20"/>
+          <w:szCs w:val="20"/>
+          <w:lang w:eastAsia="en-CA"/>
+        </w:rPr>
+        <w:t>Azure Load Balancer</w:t>
+      </w:r>
+      <w:r>
+        <w:rPr>
+          <w:rFonts w:ascii="Segoe UI" w:eastAsia="Times New Roman" w:hAnsi="Segoe UI" w:cs="Segoe UI"/>
+          <w:color w:val="323130"/>
+          <w:sz w:val="20"/>
+          <w:szCs w:val="20"/>
+          <w:lang w:eastAsia="en-CA"/>
+        </w:rPr>
+        <w:t> supports all TCP/UDP network traffic, port-forwarding, and outbound flows</w:t>
+      </w:r>
+    </w:p>
     <w:p/>
     <w:p>
       <w:pPr>
@@ -123,6 +214,7 @@
           <w:sz w:val="27"/>
           <w:szCs w:val="27"/>
         </w:rPr>
+        <w:lastRenderedPageBreak/>
         <w:drawing>
           <wp:inline distT="0" distB="0" distL="0" distR="0" wp14:anchorId="115F6DF5" wp14:editId="0C3F3933">
             <wp:extent cx="4133850" cy="2771775"/>
@@ -141,7 +233,7 @@
                     </pic:cNvPicPr>
                   </pic:nvPicPr>
                   <pic:blipFill>
-                    <a:blip r:embed="rId6">
+                    <a:blip r:embed="rId7">
                       <a:extLst>
                         <a:ext uri="{28A0092B-C50C-407E-A947-70E740481C1C}">
                           <a14:useLocalDpi xmlns:a14="http://schemas.microsoft.com/office/drawing/2010/main" val="0"/>
@@ -192,7 +284,6 @@
           <w:sz w:val="27"/>
           <w:szCs w:val="27"/>
         </w:rPr>
-        <w:lastRenderedPageBreak/>
         <w:t>Clients connects to the load balancer instead of real servers using virtual IP and load balancer distribute the request across the real servers.</w:t>
       </w:r>
     </w:p>
@@ -386,6 +477,7 @@
           <w:sz w:val="56"/>
           <w:szCs w:val="56"/>
         </w:rPr>
+        <w:lastRenderedPageBreak/>
         <w:t>Load balancing methods</w:t>
       </w:r>
     </w:p>
@@ -533,7 +625,6 @@
           <w:sz w:val="27"/>
           <w:szCs w:val="27"/>
         </w:rPr>
-        <w:lastRenderedPageBreak/>
         <w:t>Hashing is the most basic algorithm. </w:t>
       </w:r>
       <w:r>
@@ -1644,6 +1735,7 @@
           <w:sz w:val="28"/>
           <w:szCs w:val="28"/>
         </w:rPr>
+        <w:lastRenderedPageBreak/>
         <w:t>Treats all clients equally, for example one client generates 100 requests per second and another generates 5 seconds per second. The load distribution will be poor in this case.</w:t>
       </w:r>
     </w:p>
@@ -1738,7 +1830,6 @@
           <w:sz w:val="27"/>
           <w:szCs w:val="27"/>
         </w:rPr>
-        <w:lastRenderedPageBreak/>
         <w:drawing>
           <wp:inline distT="0" distB="0" distL="0" distR="0" wp14:anchorId="150A1CF5" wp14:editId="2A69ECD7">
             <wp:extent cx="5581650" cy="3038475"/>
@@ -1757,7 +1848,7 @@
                     </pic:cNvPicPr>
                   </pic:nvPicPr>
                   <pic:blipFill>
-                    <a:blip r:embed="rId7">
+                    <a:blip r:embed="rId8">
                       <a:extLst>
                         <a:ext uri="{28A0092B-C50C-407E-A947-70E740481C1C}">
                           <a14:useLocalDpi xmlns:a14="http://schemas.microsoft.com/office/drawing/2010/main" val="0"/>
@@ -2494,6 +2585,7 @@
                 <w:sz w:val="27"/>
                 <w:szCs w:val="27"/>
               </w:rPr>
+              <w:lastRenderedPageBreak/>
               <w:t>192.1.1.102</w:t>
             </w:r>
           </w:p>
@@ -2944,17 +3036,7 @@
           <w:sz w:val="28"/>
           <w:szCs w:val="28"/>
         </w:rPr>
-        <w:t xml:space="preserve">. Round-robin algorithms pair an incoming request to a specific machine by cycling through a list of servers capable of handling the request. It can not ensure even distribution of load, </w:t>
-      </w:r>
-      <w:r>
-        <w:rPr>
-          <w:rFonts w:ascii="Helvetica" w:hAnsi="Helvetica"/>
-          <w:color w:val="3C4858"/>
-          <w:sz w:val="28"/>
-          <w:szCs w:val="28"/>
-        </w:rPr>
-        <w:lastRenderedPageBreak/>
-        <w:t>because each connection may stay open for a different time. It consumes little resources and can be used where load distribution algorithm consumes a lot of processing time and each request is roughly equivalent.</w:t>
+        <w:t>. Round-robin algorithms pair an incoming request to a specific machine by cycling through a list of servers capable of handling the request. It can not ensure even distribution of load, because each connection may stay open for a different time. It consumes little resources and can be used where load distribution algorithm consumes a lot of processing time and each request is roughly equivalent.</w:t>
       </w:r>
     </w:p>
     <w:p>
@@ -3202,6 +3284,7 @@
           <w:sz w:val="28"/>
           <w:szCs w:val="28"/>
         </w:rPr>
+        <w:lastRenderedPageBreak/>
         <w:t>Level 4</w:t>
       </w:r>
       <w:r>
@@ -3291,7 +3374,6 @@
           <w:sz w:val="56"/>
           <w:szCs w:val="56"/>
         </w:rPr>
-        <w:lastRenderedPageBreak/>
         <w:t>Types of load balancer</w:t>
       </w:r>
     </w:p>
@@ -3453,7 +3535,7 @@
           <w:szCs w:val="27"/>
         </w:rPr>
       </w:pPr>
-      <w:hyperlink r:id="rId8" w:history="1">
+      <w:hyperlink r:id="rId9" w:history="1">
         <w:r>
           <w:rPr>
             <w:rStyle w:val="Hyperlink"/>
@@ -3481,7 +3563,7 @@
           <w:szCs w:val="27"/>
         </w:rPr>
       </w:pPr>
-      <w:hyperlink r:id="rId9" w:history="1">
+      <w:hyperlink r:id="rId10" w:history="1">
         <w:r>
           <w:rPr>
             <w:rStyle w:val="Hyperlink"/>
@@ -3509,7 +3591,7 @@
           <w:szCs w:val="27"/>
         </w:rPr>
       </w:pPr>
-      <w:hyperlink r:id="rId10" w:history="1">
+      <w:hyperlink r:id="rId11" w:history="1">
         <w:r>
           <w:rPr>
             <w:rStyle w:val="Hyperlink"/>
@@ -3609,6 +3691,7 @@
           <w:sz w:val="27"/>
           <w:szCs w:val="27"/>
         </w:rPr>
+        <w:lastRenderedPageBreak/>
         <w:t>Some popular vendors are:</w:t>
       </w:r>
     </w:p>
@@ -3627,7 +3710,7 @@
           <w:szCs w:val="27"/>
         </w:rPr>
       </w:pPr>
-      <w:hyperlink r:id="rId11" w:history="1">
+      <w:hyperlink r:id="rId12" w:history="1">
         <w:r>
           <w:rPr>
             <w:rStyle w:val="Hyperlink"/>
@@ -3653,7 +3736,7 @@
           <w:szCs w:val="27"/>
         </w:rPr>
       </w:pPr>
-      <w:hyperlink r:id="rId12" w:history="1">
+      <w:hyperlink r:id="rId13" w:history="1">
         <w:r>
           <w:rPr>
             <w:rStyle w:val="Hyperlink"/>
@@ -3679,7 +3762,7 @@
           <w:szCs w:val="27"/>
         </w:rPr>
       </w:pPr>
-      <w:hyperlink r:id="rId13" w:history="1">
+      <w:hyperlink r:id="rId14" w:history="1">
         <w:r>
           <w:rPr>
             <w:rStyle w:val="Hyperlink"/>
@@ -3705,7 +3788,7 @@
           <w:szCs w:val="27"/>
         </w:rPr>
       </w:pPr>
-      <w:hyperlink r:id="rId14" w:history="1">
+      <w:hyperlink r:id="rId15" w:history="1">
         <w:r>
           <w:rPr>
             <w:rStyle w:val="Hyperlink"/>
@@ -3761,7 +3844,27 @@
           <w:szCs w:val="27"/>
         </w:rPr>
         <w:noBreakHyphen/>
-        <w:t>premises resources are the (usually) lower cost, ease of managing and installing and the ease of scaling the application up or down to match demand. The ease and speed of scaling in the cloud means that companies can handle traffic spikes (like those on Cyber Monday) without degraded performance by placing a cloud load balancer in front of a group of application instances, which can quickly autoscale in reaction to the level of demand.</w:t>
+        <w:t xml:space="preserve">premises resources are the (usually) lower cost, ease of managing and installing and the ease of scaling the application up or down to match demand. The ease and speed of scaling in the cloud means that companies can handle traffic spikes (like those on Cyber Monday) without degraded performance by placing a cloud load balancer in front of a group of application instances, which can quickly </w:t>
+      </w:r>
+      <w:proofErr w:type="spellStart"/>
+      <w:r>
+        <w:rPr>
+          <w:rFonts w:ascii="Helvetica" w:hAnsi="Helvetica"/>
+          <w:color w:val="3C4858"/>
+          <w:sz w:val="27"/>
+          <w:szCs w:val="27"/>
+        </w:rPr>
+        <w:t>autoscale</w:t>
+      </w:r>
+      <w:proofErr w:type="spellEnd"/>
+      <w:r>
+        <w:rPr>
+          <w:rFonts w:ascii="Helvetica" w:hAnsi="Helvetica"/>
+          <w:color w:val="3C4858"/>
+          <w:sz w:val="27"/>
+          <w:szCs w:val="27"/>
+        </w:rPr>
+        <w:t xml:space="preserve"> in reaction to the level of demand.</w:t>
       </w:r>
     </w:p>
     <w:p>
@@ -3785,7 +3888,6 @@
           <w:sz w:val="56"/>
           <w:szCs w:val="56"/>
         </w:rPr>
-        <w:lastRenderedPageBreak/>
         <w:t>Software load balancers</w:t>
       </w:r>
     </w:p>
@@ -3804,7 +3906,8 @@
           <w:szCs w:val="27"/>
         </w:rPr>
       </w:pPr>
-      <w:hyperlink r:id="rId15" w:history="1">
+      <w:hyperlink r:id="rId16" w:history="1">
+        <w:proofErr w:type="spellStart"/>
         <w:r>
           <w:rPr>
             <w:rStyle w:val="Hyperlink"/>
@@ -3815,6 +3918,7 @@
           </w:rPr>
           <w:t>HAProxy</w:t>
         </w:r>
+        <w:proofErr w:type="spellEnd"/>
       </w:hyperlink>
       <w:r>
         <w:rPr>
@@ -3854,7 +3958,7 @@
         </w:rPr>
         <w:t> </w:t>
       </w:r>
-      <w:hyperlink r:id="rId16" w:history="1">
+      <w:hyperlink r:id="rId17" w:history="1">
         <w:r>
           <w:rPr>
             <w:rStyle w:val="Hyperlink"/>
@@ -3891,7 +3995,8 @@
           <w:szCs w:val="27"/>
         </w:rPr>
       </w:pPr>
-      <w:hyperlink r:id="rId17" w:history="1">
+      <w:hyperlink r:id="rId18" w:history="1">
+        <w:proofErr w:type="spellStart"/>
         <w:r>
           <w:rPr>
             <w:rStyle w:val="Hyperlink"/>
@@ -3902,6 +4007,7 @@
           </w:rPr>
           <w:t>Ngnix</w:t>
         </w:r>
+        <w:proofErr w:type="spellEnd"/>
       </w:hyperlink>
       <w:r>
         <w:rPr>
@@ -3910,7 +4016,27 @@
           <w:sz w:val="28"/>
           <w:szCs w:val="28"/>
         </w:rPr>
-        <w:t> – free open source load balancer. It is very fast. Doesn’t have monitoring/statistics in the free version but you can buy Ngnix Plus that has more features and monitoring/statistics.</w:t>
+        <w:t xml:space="preserve"> – free open source load balancer. It is very fast. Doesn’t have monitoring/statistics in the free version but you can buy </w:t>
+      </w:r>
+      <w:proofErr w:type="spellStart"/>
+      <w:r>
+        <w:rPr>
+          <w:rFonts w:ascii="Helvetica" w:hAnsi="Helvetica"/>
+          <w:color w:val="3C4858"/>
+          <w:sz w:val="28"/>
+          <w:szCs w:val="28"/>
+        </w:rPr>
+        <w:t>Ngnix</w:t>
+      </w:r>
+      <w:proofErr w:type="spellEnd"/>
+      <w:r>
+        <w:rPr>
+          <w:rFonts w:ascii="Helvetica" w:hAnsi="Helvetica"/>
+          <w:color w:val="3C4858"/>
+          <w:sz w:val="28"/>
+          <w:szCs w:val="28"/>
+        </w:rPr>
+        <w:t xml:space="preserve"> Plus that has more features and monitoring/statistics.</w:t>
       </w:r>
     </w:p>
     <w:p>
@@ -3928,7 +4054,7 @@
           <w:szCs w:val="27"/>
         </w:rPr>
       </w:pPr>
-      <w:hyperlink r:id="rId18" w:history="1">
+      <w:hyperlink r:id="rId19" w:history="1">
         <w:r>
           <w:rPr>
             <w:rStyle w:val="Hyperlink"/>
@@ -4488,6 +4614,155 @@
     </w:lvl>
   </w:abstractNum>
   <w:abstractNum w:abstractNumId="4" w15:restartNumberingAfterBreak="0">
+    <w:nsid w:val="32C26E63"/>
+    <w:multiLevelType w:val="multilevel"/>
+    <w:tmpl w:val="119CEF58"/>
+    <w:lvl w:ilvl="0">
+      <w:start w:val="1"/>
+      <w:numFmt w:val="bullet"/>
+      <w:lvlText w:val=""/>
+      <w:lvlJc w:val="left"/>
+      <w:pPr>
+        <w:tabs>
+          <w:tab w:val="num" w:pos="720"/>
+        </w:tabs>
+        <w:ind w:left="720" w:hanging="360"/>
+      </w:pPr>
+      <w:rPr>
+        <w:rFonts w:ascii="Symbol" w:hAnsi="Symbol" w:hint="default"/>
+        <w:sz w:val="20"/>
+      </w:rPr>
+    </w:lvl>
+    <w:lvl w:ilvl="1" w:tentative="1">
+      <w:start w:val="1"/>
+      <w:numFmt w:val="bullet"/>
+      <w:lvlText w:val="o"/>
+      <w:lvlJc w:val="left"/>
+      <w:pPr>
+        <w:tabs>
+          <w:tab w:val="num" w:pos="1440"/>
+        </w:tabs>
+        <w:ind w:left="1440" w:hanging="360"/>
+      </w:pPr>
+      <w:rPr>
+        <w:rFonts w:ascii="Courier New" w:hAnsi="Courier New" w:hint="default"/>
+        <w:sz w:val="20"/>
+      </w:rPr>
+    </w:lvl>
+    <w:lvl w:ilvl="2" w:tentative="1">
+      <w:start w:val="1"/>
+      <w:numFmt w:val="bullet"/>
+      <w:lvlText w:val=""/>
+      <w:lvlJc w:val="left"/>
+      <w:pPr>
+        <w:tabs>
+          <w:tab w:val="num" w:pos="2160"/>
+        </w:tabs>
+        <w:ind w:left="2160" w:hanging="360"/>
+      </w:pPr>
+      <w:rPr>
+        <w:rFonts w:ascii="Wingdings" w:hAnsi="Wingdings" w:hint="default"/>
+        <w:sz w:val="20"/>
+      </w:rPr>
+    </w:lvl>
+    <w:lvl w:ilvl="3" w:tentative="1">
+      <w:start w:val="1"/>
+      <w:numFmt w:val="bullet"/>
+      <w:lvlText w:val=""/>
+      <w:lvlJc w:val="left"/>
+      <w:pPr>
+        <w:tabs>
+          <w:tab w:val="num" w:pos="2880"/>
+        </w:tabs>
+        <w:ind w:left="2880" w:hanging="360"/>
+      </w:pPr>
+      <w:rPr>
+        <w:rFonts w:ascii="Wingdings" w:hAnsi="Wingdings" w:hint="default"/>
+        <w:sz w:val="20"/>
+      </w:rPr>
+    </w:lvl>
+    <w:lvl w:ilvl="4" w:tentative="1">
+      <w:start w:val="1"/>
+      <w:numFmt w:val="bullet"/>
+      <w:lvlText w:val=""/>
+      <w:lvlJc w:val="left"/>
+      <w:pPr>
+        <w:tabs>
+          <w:tab w:val="num" w:pos="3600"/>
+        </w:tabs>
+        <w:ind w:left="3600" w:hanging="360"/>
+      </w:pPr>
+      <w:rPr>
+        <w:rFonts w:ascii="Wingdings" w:hAnsi="Wingdings" w:hint="default"/>
+        <w:sz w:val="20"/>
+      </w:rPr>
+    </w:lvl>
+    <w:lvl w:ilvl="5" w:tentative="1">
+      <w:start w:val="1"/>
+      <w:numFmt w:val="bullet"/>
+      <w:lvlText w:val=""/>
+      <w:lvlJc w:val="left"/>
+      <w:pPr>
+        <w:tabs>
+          <w:tab w:val="num" w:pos="4320"/>
+        </w:tabs>
+        <w:ind w:left="4320" w:hanging="360"/>
+      </w:pPr>
+      <w:rPr>
+        <w:rFonts w:ascii="Wingdings" w:hAnsi="Wingdings" w:hint="default"/>
+        <w:sz w:val="20"/>
+      </w:rPr>
+    </w:lvl>
+    <w:lvl w:ilvl="6" w:tentative="1">
+      <w:start w:val="1"/>
+      <w:numFmt w:val="bullet"/>
+      <w:lvlText w:val=""/>
+      <w:lvlJc w:val="left"/>
+      <w:pPr>
+        <w:tabs>
+          <w:tab w:val="num" w:pos="5040"/>
+        </w:tabs>
+        <w:ind w:left="5040" w:hanging="360"/>
+      </w:pPr>
+      <w:rPr>
+        <w:rFonts w:ascii="Wingdings" w:hAnsi="Wingdings" w:hint="default"/>
+        <w:sz w:val="20"/>
+      </w:rPr>
+    </w:lvl>
+    <w:lvl w:ilvl="7" w:tentative="1">
+      <w:start w:val="1"/>
+      <w:numFmt w:val="bullet"/>
+      <w:lvlText w:val=""/>
+      <w:lvlJc w:val="left"/>
+      <w:pPr>
+        <w:tabs>
+          <w:tab w:val="num" w:pos="5760"/>
+        </w:tabs>
+        <w:ind w:left="5760" w:hanging="360"/>
+      </w:pPr>
+      <w:rPr>
+        <w:rFonts w:ascii="Wingdings" w:hAnsi="Wingdings" w:hint="default"/>
+        <w:sz w:val="20"/>
+      </w:rPr>
+    </w:lvl>
+    <w:lvl w:ilvl="8" w:tentative="1">
+      <w:start w:val="1"/>
+      <w:numFmt w:val="bullet"/>
+      <w:lvlText w:val=""/>
+      <w:lvlJc w:val="left"/>
+      <w:pPr>
+        <w:tabs>
+          <w:tab w:val="num" w:pos="6480"/>
+        </w:tabs>
+        <w:ind w:left="6480" w:hanging="360"/>
+      </w:pPr>
+      <w:rPr>
+        <w:rFonts w:ascii="Wingdings" w:hAnsi="Wingdings" w:hint="default"/>
+        <w:sz w:val="20"/>
+      </w:rPr>
+    </w:lvl>
+  </w:abstractNum>
+  <w:abstractNum w:abstractNumId="5" w15:restartNumberingAfterBreak="0">
     <w:nsid w:val="3F305E7B"/>
     <w:multiLevelType w:val="multilevel"/>
     <w:tmpl w:val="CE1ED9A2"/>
@@ -4636,7 +4911,7 @@
       </w:rPr>
     </w:lvl>
   </w:abstractNum>
-  <w:abstractNum w:abstractNumId="5" w15:restartNumberingAfterBreak="0">
+  <w:abstractNum w:abstractNumId="6" w15:restartNumberingAfterBreak="0">
     <w:nsid w:val="3F461F38"/>
     <w:multiLevelType w:val="multilevel"/>
     <w:tmpl w:val="B4E8C706"/>
@@ -4785,7 +5060,7 @@
       </w:rPr>
     </w:lvl>
   </w:abstractNum>
-  <w:abstractNum w:abstractNumId="6" w15:restartNumberingAfterBreak="0">
+  <w:abstractNum w:abstractNumId="7" w15:restartNumberingAfterBreak="0">
     <w:nsid w:val="406F288D"/>
     <w:multiLevelType w:val="hybridMultilevel"/>
     <w:tmpl w:val="1CDA55A2"/>
@@ -4898,7 +5173,7 @@
       </w:rPr>
     </w:lvl>
   </w:abstractNum>
-  <w:abstractNum w:abstractNumId="7" w15:restartNumberingAfterBreak="0">
+  <w:abstractNum w:abstractNumId="8" w15:restartNumberingAfterBreak="0">
     <w:nsid w:val="5B6C7A7E"/>
     <w:multiLevelType w:val="multilevel"/>
     <w:tmpl w:val="EAC88C28"/>
@@ -5011,7 +5286,7 @@
       </w:pPr>
     </w:lvl>
   </w:abstractNum>
-  <w:abstractNum w:abstractNumId="8" w15:restartNumberingAfterBreak="0">
+  <w:abstractNum w:abstractNumId="9" w15:restartNumberingAfterBreak="0">
     <w:nsid w:val="5BB16C4F"/>
     <w:multiLevelType w:val="multilevel"/>
     <w:tmpl w:val="E6FE2E58"/>
@@ -5160,7 +5435,7 @@
       </w:rPr>
     </w:lvl>
   </w:abstractNum>
-  <w:abstractNum w:abstractNumId="9" w15:restartNumberingAfterBreak="0">
+  <w:abstractNum w:abstractNumId="10" w15:restartNumberingAfterBreak="0">
     <w:nsid w:val="678A5706"/>
     <w:multiLevelType w:val="multilevel"/>
     <w:tmpl w:val="94424924"/>
@@ -5309,7 +5584,7 @@
       </w:rPr>
     </w:lvl>
   </w:abstractNum>
-  <w:abstractNum w:abstractNumId="10" w15:restartNumberingAfterBreak="0">
+  <w:abstractNum w:abstractNumId="11" w15:restartNumberingAfterBreak="0">
     <w:nsid w:val="6B142646"/>
     <w:multiLevelType w:val="multilevel"/>
     <w:tmpl w:val="EF5667D4"/>
@@ -5458,7 +5733,7 @@
       </w:rPr>
     </w:lvl>
   </w:abstractNum>
-  <w:abstractNum w:abstractNumId="11" w15:restartNumberingAfterBreak="0">
+  <w:abstractNum w:abstractNumId="12" w15:restartNumberingAfterBreak="0">
     <w:nsid w:val="6C5B404C"/>
     <w:multiLevelType w:val="multilevel"/>
     <w:tmpl w:val="D20241C0"/>
@@ -5608,7 +5883,7 @@
     </w:lvl>
   </w:abstractNum>
   <w:num w:numId="1">
-    <w:abstractNumId w:val="6"/>
+    <w:abstractNumId w:val="7"/>
   </w:num>
   <w:num w:numId="2">
     <w:abstractNumId w:val="0"/>
@@ -5617,31 +5892,34 @@
     <w:abstractNumId w:val="1"/>
   </w:num>
   <w:num w:numId="4">
-    <w:abstractNumId w:val="10"/>
+    <w:abstractNumId w:val="11"/>
   </w:num>
   <w:num w:numId="5">
-    <w:abstractNumId w:val="5"/>
+    <w:abstractNumId w:val="6"/>
   </w:num>
   <w:num w:numId="6">
-    <w:abstractNumId w:val="11"/>
+    <w:abstractNumId w:val="12"/>
   </w:num>
   <w:num w:numId="7">
-    <w:abstractNumId w:val="9"/>
+    <w:abstractNumId w:val="10"/>
   </w:num>
   <w:num w:numId="8">
     <w:abstractNumId w:val="2"/>
   </w:num>
   <w:num w:numId="9">
-    <w:abstractNumId w:val="7"/>
+    <w:abstractNumId w:val="8"/>
   </w:num>
   <w:num w:numId="10">
-    <w:abstractNumId w:val="4"/>
+    <w:abstractNumId w:val="5"/>
   </w:num>
   <w:num w:numId="11">
-    <w:abstractNumId w:val="8"/>
+    <w:abstractNumId w:val="9"/>
   </w:num>
   <w:num w:numId="12">
     <w:abstractNumId w:val="3"/>
+  </w:num>
+  <w:num w:numId="13">
+    <w:abstractNumId w:val="4"/>
   </w:num>
 </w:numbering>
 </file>
